--- a/Documentacion/Fase de construcción/Semana 12/Verificacion/VREVG2.docx
+++ b/Documentacion/Fase de construcción/Semana 12/Verificacion/VREVG2.docx
@@ -7,26 +7,29 @@
         <w:pStyle w:val="MTtulo1"/>
         <w:jc w:val="left"/>
       </w:pPr>
-      <w:proofErr w:type="spellStart"/>
+      <w:bookmarkStart w:id="0" w:name="_Toc276296822"/>
       <w:r>
         <w:t>Interpool</w:t>
       </w:r>
-      <w:proofErr w:type="spellEnd"/>
+      <w:bookmarkEnd w:id="0"/>
     </w:p>
     <w:p>
       <w:pPr>
         <w:pStyle w:val="MTtulo1"/>
         <w:jc w:val="left"/>
       </w:pPr>
+      <w:bookmarkStart w:id="1" w:name="_Toc276296823"/>
       <w:r>
         <w:t>Evaluación de Verificación</w:t>
       </w:r>
+      <w:bookmarkEnd w:id="1"/>
     </w:p>
     <w:p>
       <w:pPr>
         <w:pStyle w:val="MTtulo1"/>
         <w:jc w:val="left"/>
       </w:pPr>
+      <w:bookmarkStart w:id="2" w:name="_Toc276296824"/>
       <w:r>
         <w:t xml:space="preserve">Versión </w:t>
       </w:r>
@@ -37,8 +40,9 @@
         <w:t>.</w:t>
       </w:r>
       <w:r>
-        <w:t>0</w:t>
+        <w:t>1</w:t>
       </w:r>
+      <w:bookmarkEnd w:id="2"/>
     </w:p>
     <w:p>
       <w:pPr>
@@ -59,9 +63,11 @@
       <w:pPr>
         <w:pStyle w:val="MTtulo1"/>
       </w:pPr>
+      <w:bookmarkStart w:id="3" w:name="_Toc276296825"/>
       <w:r>
         <w:t>Historia de revisiones</w:t>
       </w:r>
+      <w:bookmarkEnd w:id="3"/>
     </w:p>
     <w:tbl>
       <w:tblPr>
@@ -81,14 +87,6 @@
         <w:gridCol w:w="2097"/>
       </w:tblGrid>
       <w:tr>
-        <w:tblPrEx>
-          <w:tblCellMar>
-            <w:top w:w="0" w:type="dxa"/>
-            <w:left w:w="0" w:type="dxa"/>
-            <w:bottom w:w="0" w:type="dxa"/>
-            <w:right w:w="0" w:type="dxa"/>
-          </w:tblCellMar>
-        </w:tblPrEx>
         <w:tc>
           <w:tcPr>
             <w:tcW w:w="2194" w:type="dxa"/>
@@ -103,6 +101,7 @@
           <w:p>
             <w:pPr>
               <w:pStyle w:val="MNormal"/>
+              <w:jc w:val="center"/>
             </w:pPr>
             <w:r>
               <w:t>Fecha</w:t>
@@ -123,6 +122,7 @@
           <w:p>
             <w:pPr>
               <w:pStyle w:val="MNormal"/>
+              <w:jc w:val="center"/>
             </w:pPr>
             <w:r>
               <w:t>Versión</w:t>
@@ -145,6 +145,9 @@
               <w:pStyle w:val="MNormal"/>
             </w:pPr>
             <w:r>
+              <w:t xml:space="preserve"> </w:t>
+            </w:r>
+            <w:r>
               <w:t>Descripción</w:t>
             </w:r>
           </w:p>
@@ -163,6 +166,7 @@
           <w:p>
             <w:pPr>
               <w:pStyle w:val="MNormal"/>
+              <w:jc w:val="center"/>
             </w:pPr>
             <w:r>
               <w:t>Autor</w:t>
@@ -171,14 +175,6 @@
         </w:tc>
       </w:tr>
       <w:tr>
-        <w:tblPrEx>
-          <w:tblCellMar>
-            <w:top w:w="0" w:type="dxa"/>
-            <w:left w:w="0" w:type="dxa"/>
-            <w:bottom w:w="0" w:type="dxa"/>
-            <w:right w:w="0" w:type="dxa"/>
-          </w:tblCellMar>
-        </w:tblPrEx>
         <w:tc>
           <w:tcPr>
             <w:tcW w:w="2194" w:type="dxa"/>
@@ -192,12 +188,13 @@
           <w:p>
             <w:pPr>
               <w:pStyle w:val="MNormal"/>
+              <w:jc w:val="center"/>
             </w:pPr>
             <w:r>
               <w:t>30</w:t>
             </w:r>
             <w:r>
-              <w:t>/10/20</w:t>
+              <w:t>/10/</w:t>
             </w:r>
             <w:r>
               <w:t>1</w:t>
@@ -220,6 +217,7 @@
           <w:p>
             <w:pPr>
               <w:pStyle w:val="MNormal"/>
+              <w:jc w:val="center"/>
             </w:pPr>
             <w:r>
               <w:t>12</w:t>
@@ -244,6 +242,9 @@
               <w:pStyle w:val="MNormal"/>
             </w:pPr>
             <w:r>
+              <w:t xml:space="preserve"> </w:t>
+            </w:r>
+            <w:r>
               <w:t>Creación del documento</w:t>
             </w:r>
           </w:p>
@@ -261,6 +262,7 @@
           <w:p>
             <w:pPr>
               <w:pStyle w:val="MNormal"/>
+              <w:jc w:val="center"/>
             </w:pPr>
             <w:r>
               <w:t>Alejandro García</w:t>
@@ -269,14 +271,87 @@
         </w:tc>
       </w:tr>
       <w:tr>
-        <w:tblPrEx>
-          <w:tblCellMar>
-            <w:top w:w="0" w:type="dxa"/>
-            <w:left w:w="0" w:type="dxa"/>
-            <w:bottom w:w="0" w:type="dxa"/>
-            <w:right w:w="0" w:type="dxa"/>
-          </w:tblCellMar>
-        </w:tblPrEx>
+        <w:tc>
+          <w:tcPr>
+            <w:tcW w:w="2194" w:type="dxa"/>
+            <w:tcBorders>
+              <w:top w:val="nil"/>
+              <w:left w:val="single" w:sz="6" w:space="0" w:color="auto"/>
+              <w:bottom w:val="single" w:sz="6" w:space="0" w:color="auto"/>
+              <w:right w:val="single" w:sz="6" w:space="0" w:color="auto"/>
+            </w:tcBorders>
+          </w:tcPr>
+          <w:p>
+            <w:pPr>
+              <w:pStyle w:val="MNormal"/>
+              <w:jc w:val="center"/>
+            </w:pPr>
+            <w:r>
+              <w:t>31/10/10</w:t>
+            </w:r>
+          </w:p>
+        </w:tc>
+        <w:tc>
+          <w:tcPr>
+            <w:tcW w:w="1118" w:type="dxa"/>
+            <w:tcBorders>
+              <w:top w:val="nil"/>
+              <w:left w:val="nil"/>
+              <w:bottom w:val="single" w:sz="6" w:space="0" w:color="auto"/>
+              <w:right w:val="single" w:sz="6" w:space="0" w:color="auto"/>
+            </w:tcBorders>
+          </w:tcPr>
+          <w:p>
+            <w:pPr>
+              <w:pStyle w:val="MNormal"/>
+              <w:jc w:val="center"/>
+            </w:pPr>
+            <w:r>
+              <w:t>12.1</w:t>
+            </w:r>
+          </w:p>
+        </w:tc>
+        <w:tc>
+          <w:tcPr>
+            <w:tcW w:w="3311" w:type="dxa"/>
+            <w:tcBorders>
+              <w:top w:val="nil"/>
+              <w:left w:val="nil"/>
+              <w:bottom w:val="single" w:sz="6" w:space="0" w:color="auto"/>
+              <w:right w:val="single" w:sz="6" w:space="0" w:color="auto"/>
+            </w:tcBorders>
+          </w:tcPr>
+          <w:p>
+            <w:pPr>
+              <w:pStyle w:val="MNormal"/>
+            </w:pPr>
+            <w:r>
+              <w:t xml:space="preserve"> Revisión de SQA</w:t>
+            </w:r>
+          </w:p>
+        </w:tc>
+        <w:tc>
+          <w:tcPr>
+            <w:tcW w:w="2097" w:type="dxa"/>
+            <w:tcBorders>
+              <w:top w:val="nil"/>
+              <w:left w:val="nil"/>
+              <w:bottom w:val="single" w:sz="6" w:space="0" w:color="auto"/>
+              <w:right w:val="single" w:sz="6" w:space="0" w:color="auto"/>
+            </w:tcBorders>
+          </w:tcPr>
+          <w:p>
+            <w:pPr>
+              <w:pStyle w:val="MNormal"/>
+              <w:jc w:val="center"/>
+            </w:pPr>
+            <w:r>
+              <w:t>Javier Madeiro</w:t>
+            </w:r>
+          </w:p>
+        </w:tc>
+      </w:tr>
+      <w:tr>
         <w:tc>
           <w:tcPr>
             <w:tcW w:w="2194" w:type="dxa"/>
@@ -338,19 +413,12 @@
           <w:p>
             <w:pPr>
               <w:pStyle w:val="MNormal"/>
+              <w:jc w:val="center"/>
             </w:pPr>
           </w:p>
         </w:tc>
       </w:tr>
       <w:tr>
-        <w:tblPrEx>
-          <w:tblCellMar>
-            <w:top w:w="0" w:type="dxa"/>
-            <w:left w:w="0" w:type="dxa"/>
-            <w:bottom w:w="0" w:type="dxa"/>
-            <w:right w:w="0" w:type="dxa"/>
-          </w:tblCellMar>
-        </w:tblPrEx>
         <w:tc>
           <w:tcPr>
             <w:tcW w:w="2194" w:type="dxa"/>
@@ -365,6 +433,9 @@
             <w:pPr>
               <w:pStyle w:val="MNormal"/>
             </w:pPr>
+            <w:r>
+              <w:t> </w:t>
+            </w:r>
           </w:p>
         </w:tc>
         <w:tc>
@@ -381,6 +452,9 @@
             <w:pPr>
               <w:pStyle w:val="MNormal"/>
             </w:pPr>
+            <w:r>
+              <w:t> </w:t>
+            </w:r>
           </w:p>
         </w:tc>
         <w:tc>
@@ -397,6 +471,9 @@
             <w:pPr>
               <w:pStyle w:val="MNormal"/>
             </w:pPr>
+            <w:r>
+              <w:t> </w:t>
+            </w:r>
           </w:p>
         </w:tc>
         <w:tc>
@@ -412,93 +489,8 @@
           <w:p>
             <w:pPr>
               <w:pStyle w:val="MNormal"/>
+              <w:jc w:val="center"/>
             </w:pPr>
-          </w:p>
-        </w:tc>
-      </w:tr>
-      <w:tr>
-        <w:tblPrEx>
-          <w:tblCellMar>
-            <w:top w:w="0" w:type="dxa"/>
-            <w:left w:w="0" w:type="dxa"/>
-            <w:bottom w:w="0" w:type="dxa"/>
-            <w:right w:w="0" w:type="dxa"/>
-          </w:tblCellMar>
-        </w:tblPrEx>
-        <w:tc>
-          <w:tcPr>
-            <w:tcW w:w="2194" w:type="dxa"/>
-            <w:tcBorders>
-              <w:top w:val="nil"/>
-              <w:left w:val="single" w:sz="6" w:space="0" w:color="auto"/>
-              <w:bottom w:val="single" w:sz="6" w:space="0" w:color="auto"/>
-              <w:right w:val="single" w:sz="6" w:space="0" w:color="auto"/>
-            </w:tcBorders>
-          </w:tcPr>
-          <w:p>
-            <w:pPr>
-              <w:pStyle w:val="MNormal"/>
-            </w:pPr>
-            <w:r>
-              <w:t> </w:t>
-            </w:r>
-          </w:p>
-        </w:tc>
-        <w:tc>
-          <w:tcPr>
-            <w:tcW w:w="1118" w:type="dxa"/>
-            <w:tcBorders>
-              <w:top w:val="nil"/>
-              <w:left w:val="nil"/>
-              <w:bottom w:val="single" w:sz="6" w:space="0" w:color="auto"/>
-              <w:right w:val="single" w:sz="6" w:space="0" w:color="auto"/>
-            </w:tcBorders>
-          </w:tcPr>
-          <w:p>
-            <w:pPr>
-              <w:pStyle w:val="MNormal"/>
-            </w:pPr>
-            <w:r>
-              <w:t> </w:t>
-            </w:r>
-          </w:p>
-        </w:tc>
-        <w:tc>
-          <w:tcPr>
-            <w:tcW w:w="3311" w:type="dxa"/>
-            <w:tcBorders>
-              <w:top w:val="nil"/>
-              <w:left w:val="nil"/>
-              <w:bottom w:val="single" w:sz="6" w:space="0" w:color="auto"/>
-              <w:right w:val="single" w:sz="6" w:space="0" w:color="auto"/>
-            </w:tcBorders>
-          </w:tcPr>
-          <w:p>
-            <w:pPr>
-              <w:pStyle w:val="MNormal"/>
-            </w:pPr>
-            <w:r>
-              <w:t> </w:t>
-            </w:r>
-          </w:p>
-        </w:tc>
-        <w:tc>
-          <w:tcPr>
-            <w:tcW w:w="2097" w:type="dxa"/>
-            <w:tcBorders>
-              <w:top w:val="nil"/>
-              <w:left w:val="nil"/>
-              <w:bottom w:val="single" w:sz="6" w:space="0" w:color="auto"/>
-              <w:right w:val="single" w:sz="6" w:space="0" w:color="auto"/>
-            </w:tcBorders>
-          </w:tcPr>
-          <w:p>
-            <w:pPr>
-              <w:pStyle w:val="MNormal"/>
-            </w:pPr>
-            <w:r>
-              <w:t> </w:t>
-            </w:r>
           </w:p>
         </w:tc>
       </w:tr>
@@ -515,565 +507,571 @@
       <w:r>
         <w:br w:type="page"/>
       </w:r>
+      <w:bookmarkStart w:id="4" w:name="_Toc276296826"/>
       <w:r>
         <w:lastRenderedPageBreak/>
         <w:t>Contenido</w:t>
       </w:r>
+      <w:bookmarkEnd w:id="4"/>
+    </w:p>
+    <w:sdt>
+      <w:sdtPr>
+        <w:rPr>
+          <w:sz w:val="16"/>
+          <w:szCs w:val="16"/>
+        </w:rPr>
+        <w:id w:val="409985"/>
+        <w:docPartObj>
+          <w:docPartGallery w:val="Table of Contents"/>
+          <w:docPartUnique/>
+        </w:docPartObj>
+      </w:sdtPr>
+      <w:sdtEndPr>
+        <w:rPr>
+          <w:rFonts w:ascii="Arial" w:eastAsia="Times New Roman" w:hAnsi="Arial" w:cs="Times New Roman"/>
+          <w:b w:val="0"/>
+          <w:bCs w:val="0"/>
+          <w:color w:val="auto"/>
+          <w:sz w:val="20"/>
+          <w:szCs w:val="24"/>
+          <w:lang w:eastAsia="es-ES"/>
+        </w:rPr>
+      </w:sdtEndPr>
+      <w:sdtContent>
+        <w:p>
+          <w:pPr>
+            <w:pStyle w:val="TtulodeTDC"/>
+            <w:spacing w:before="0"/>
+            <w:rPr>
+              <w:rFonts w:asciiTheme="minorHAnsi" w:eastAsiaTheme="minorEastAsia" w:hAnsiTheme="minorHAnsi" w:cstheme="minorBidi"/>
+              <w:b w:val="0"/>
+              <w:bCs w:val="0"/>
+              <w:caps/>
+              <w:noProof/>
+              <w:sz w:val="22"/>
+              <w:szCs w:val="22"/>
+            </w:rPr>
+          </w:pPr>
+          <w:r>
+            <w:fldChar w:fldCharType="begin"/>
+          </w:r>
+          <w:r>
+            <w:instrText xml:space="preserve"> TOC \o "1-3" \h \z \u </w:instrText>
+          </w:r>
+          <w:r>
+            <w:fldChar w:fldCharType="separate"/>
+          </w:r>
+        </w:p>
+        <w:p>
+          <w:pPr>
+            <w:pStyle w:val="TDC1"/>
+            <w:tabs>
+              <w:tab w:val="left" w:pos="400"/>
+              <w:tab w:val="right" w:leader="dot" w:pos="8494"/>
+            </w:tabs>
+            <w:rPr>
+              <w:rFonts w:asciiTheme="minorHAnsi" w:eastAsiaTheme="minorEastAsia" w:hAnsiTheme="minorHAnsi" w:cstheme="minorBidi"/>
+              <w:b w:val="0"/>
+              <w:bCs w:val="0"/>
+              <w:caps w:val="0"/>
+              <w:noProof/>
+              <w:sz w:val="22"/>
+              <w:szCs w:val="22"/>
+            </w:rPr>
+          </w:pPr>
+          <w:hyperlink w:anchor="_Toc276296827" w:history="1">
+            <w:r>
+              <w:rPr>
+                <w:rStyle w:val="Hipervnculo"/>
+                <w:noProof/>
+              </w:rPr>
+              <w:t>1.</w:t>
+            </w:r>
+            <w:r>
+              <w:rPr>
+                <w:rFonts w:asciiTheme="minorHAnsi" w:eastAsiaTheme="minorEastAsia" w:hAnsiTheme="minorHAnsi" w:cstheme="minorBidi"/>
+                <w:b w:val="0"/>
+                <w:bCs w:val="0"/>
+                <w:caps w:val="0"/>
+                <w:noProof/>
+                <w:sz w:val="22"/>
+                <w:szCs w:val="22"/>
+              </w:rPr>
+              <w:tab/>
+            </w:r>
+            <w:r>
+              <w:rPr>
+                <w:rStyle w:val="Hipervnculo"/>
+                <w:noProof/>
+              </w:rPr>
+              <w:t>Objetivos de la Verificación</w:t>
+            </w:r>
+            <w:r>
+              <w:rPr>
+                <w:noProof/>
+                <w:webHidden/>
+              </w:rPr>
+              <w:tab/>
+            </w:r>
+            <w:r>
+              <w:rPr>
+                <w:noProof/>
+                <w:webHidden/>
+              </w:rPr>
+              <w:fldChar w:fldCharType="begin"/>
+            </w:r>
+            <w:r>
+              <w:rPr>
+                <w:noProof/>
+                <w:webHidden/>
+              </w:rPr>
+              <w:instrText xml:space="preserve"> PAGEREF _Toc276296827 \h </w:instrText>
+            </w:r>
+            <w:r>
+              <w:rPr>
+                <w:noProof/>
+                <w:webHidden/>
+              </w:rPr>
+            </w:r>
+            <w:r>
+              <w:rPr>
+                <w:noProof/>
+                <w:webHidden/>
+              </w:rPr>
+              <w:fldChar w:fldCharType="separate"/>
+            </w:r>
+            <w:r>
+              <w:rPr>
+                <w:noProof/>
+                <w:webHidden/>
+              </w:rPr>
+              <w:t>3</w:t>
+            </w:r>
+            <w:r>
+              <w:rPr>
+                <w:noProof/>
+                <w:webHidden/>
+              </w:rPr>
+              <w:fldChar w:fldCharType="end"/>
+            </w:r>
+          </w:hyperlink>
+        </w:p>
+        <w:p>
+          <w:pPr>
+            <w:pStyle w:val="TDC1"/>
+            <w:tabs>
+              <w:tab w:val="left" w:pos="400"/>
+              <w:tab w:val="right" w:leader="dot" w:pos="8494"/>
+            </w:tabs>
+            <w:rPr>
+              <w:rFonts w:asciiTheme="minorHAnsi" w:eastAsiaTheme="minorEastAsia" w:hAnsiTheme="minorHAnsi" w:cstheme="minorBidi"/>
+              <w:b w:val="0"/>
+              <w:bCs w:val="0"/>
+              <w:caps w:val="0"/>
+              <w:noProof/>
+              <w:sz w:val="22"/>
+              <w:szCs w:val="22"/>
+            </w:rPr>
+          </w:pPr>
+          <w:hyperlink w:anchor="_Toc276296828" w:history="1">
+            <w:r>
+              <w:rPr>
+                <w:rStyle w:val="Hipervnculo"/>
+                <w:noProof/>
+              </w:rPr>
+              <w:t>2.</w:t>
+            </w:r>
+            <w:r>
+              <w:rPr>
+                <w:rFonts w:asciiTheme="minorHAnsi" w:eastAsiaTheme="minorEastAsia" w:hAnsiTheme="minorHAnsi" w:cstheme="minorBidi"/>
+                <w:b w:val="0"/>
+                <w:bCs w:val="0"/>
+                <w:caps w:val="0"/>
+                <w:noProof/>
+                <w:sz w:val="22"/>
+                <w:szCs w:val="22"/>
+              </w:rPr>
+              <w:tab/>
+            </w:r>
+            <w:r>
+              <w:rPr>
+                <w:rStyle w:val="Hipervnculo"/>
+                <w:noProof/>
+              </w:rPr>
+              <w:t>Evaluación de Verificación Unitaria</w:t>
+            </w:r>
+            <w:r>
+              <w:rPr>
+                <w:noProof/>
+                <w:webHidden/>
+              </w:rPr>
+              <w:tab/>
+            </w:r>
+            <w:r>
+              <w:rPr>
+                <w:noProof/>
+                <w:webHidden/>
+              </w:rPr>
+              <w:fldChar w:fldCharType="begin"/>
+            </w:r>
+            <w:r>
+              <w:rPr>
+                <w:noProof/>
+                <w:webHidden/>
+              </w:rPr>
+              <w:instrText xml:space="preserve"> PAGEREF _Toc276296828 \h </w:instrText>
+            </w:r>
+            <w:r>
+              <w:rPr>
+                <w:noProof/>
+                <w:webHidden/>
+              </w:rPr>
+            </w:r>
+            <w:r>
+              <w:rPr>
+                <w:noProof/>
+                <w:webHidden/>
+              </w:rPr>
+              <w:fldChar w:fldCharType="separate"/>
+            </w:r>
+            <w:r>
+              <w:rPr>
+                <w:noProof/>
+                <w:webHidden/>
+              </w:rPr>
+              <w:t>3</w:t>
+            </w:r>
+            <w:r>
+              <w:rPr>
+                <w:noProof/>
+                <w:webHidden/>
+              </w:rPr>
+              <w:fldChar w:fldCharType="end"/>
+            </w:r>
+          </w:hyperlink>
+        </w:p>
+        <w:p>
+          <w:pPr>
+            <w:pStyle w:val="TDC1"/>
+            <w:tabs>
+              <w:tab w:val="left" w:pos="400"/>
+              <w:tab w:val="right" w:leader="dot" w:pos="8494"/>
+            </w:tabs>
+            <w:rPr>
+              <w:rFonts w:asciiTheme="minorHAnsi" w:eastAsiaTheme="minorEastAsia" w:hAnsiTheme="minorHAnsi" w:cstheme="minorBidi"/>
+              <w:b w:val="0"/>
+              <w:bCs w:val="0"/>
+              <w:caps w:val="0"/>
+              <w:noProof/>
+              <w:sz w:val="22"/>
+              <w:szCs w:val="22"/>
+            </w:rPr>
+          </w:pPr>
+          <w:hyperlink w:anchor="_Toc276296829" w:history="1">
+            <w:r>
+              <w:rPr>
+                <w:rStyle w:val="Hipervnculo"/>
+                <w:noProof/>
+              </w:rPr>
+              <w:t>3.</w:t>
+            </w:r>
+            <w:r>
+              <w:rPr>
+                <w:rFonts w:asciiTheme="minorHAnsi" w:eastAsiaTheme="minorEastAsia" w:hAnsiTheme="minorHAnsi" w:cstheme="minorBidi"/>
+                <w:b w:val="0"/>
+                <w:bCs w:val="0"/>
+                <w:caps w:val="0"/>
+                <w:noProof/>
+                <w:sz w:val="22"/>
+                <w:szCs w:val="22"/>
+              </w:rPr>
+              <w:tab/>
+            </w:r>
+            <w:r>
+              <w:rPr>
+                <w:rStyle w:val="Hipervnculo"/>
+                <w:noProof/>
+              </w:rPr>
+              <w:t>Evaluación de la Integración</w:t>
+            </w:r>
+            <w:r>
+              <w:rPr>
+                <w:noProof/>
+                <w:webHidden/>
+              </w:rPr>
+              <w:tab/>
+            </w:r>
+            <w:r>
+              <w:rPr>
+                <w:noProof/>
+                <w:webHidden/>
+              </w:rPr>
+              <w:fldChar w:fldCharType="begin"/>
+            </w:r>
+            <w:r>
+              <w:rPr>
+                <w:noProof/>
+                <w:webHidden/>
+              </w:rPr>
+              <w:instrText xml:space="preserve"> PAGEREF _Toc276296829 \h </w:instrText>
+            </w:r>
+            <w:r>
+              <w:rPr>
+                <w:noProof/>
+                <w:webHidden/>
+              </w:rPr>
+            </w:r>
+            <w:r>
+              <w:rPr>
+                <w:noProof/>
+                <w:webHidden/>
+              </w:rPr>
+              <w:fldChar w:fldCharType="separate"/>
+            </w:r>
+            <w:r>
+              <w:rPr>
+                <w:noProof/>
+                <w:webHidden/>
+              </w:rPr>
+              <w:t>3</w:t>
+            </w:r>
+            <w:r>
+              <w:rPr>
+                <w:noProof/>
+                <w:webHidden/>
+              </w:rPr>
+              <w:fldChar w:fldCharType="end"/>
+            </w:r>
+          </w:hyperlink>
+        </w:p>
+        <w:p>
+          <w:pPr>
+            <w:pStyle w:val="TDC1"/>
+            <w:tabs>
+              <w:tab w:val="left" w:pos="400"/>
+              <w:tab w:val="right" w:leader="dot" w:pos="8494"/>
+            </w:tabs>
+            <w:rPr>
+              <w:rFonts w:asciiTheme="minorHAnsi" w:eastAsiaTheme="minorEastAsia" w:hAnsiTheme="minorHAnsi" w:cstheme="minorBidi"/>
+              <w:b w:val="0"/>
+              <w:bCs w:val="0"/>
+              <w:caps w:val="0"/>
+              <w:noProof/>
+              <w:sz w:val="22"/>
+              <w:szCs w:val="22"/>
+            </w:rPr>
+          </w:pPr>
+          <w:hyperlink w:anchor="_Toc276296830" w:history="1">
+            <w:r>
+              <w:rPr>
+                <w:rStyle w:val="Hipervnculo"/>
+                <w:noProof/>
+              </w:rPr>
+              <w:t>4.</w:t>
+            </w:r>
+            <w:r>
+              <w:rPr>
+                <w:rFonts w:asciiTheme="minorHAnsi" w:eastAsiaTheme="minorEastAsia" w:hAnsiTheme="minorHAnsi" w:cstheme="minorBidi"/>
+                <w:b w:val="0"/>
+                <w:bCs w:val="0"/>
+                <w:caps w:val="0"/>
+                <w:noProof/>
+                <w:sz w:val="22"/>
+                <w:szCs w:val="22"/>
+              </w:rPr>
+              <w:tab/>
+            </w:r>
+            <w:r>
+              <w:rPr>
+                <w:rStyle w:val="Hipervnculo"/>
+                <w:noProof/>
+              </w:rPr>
+              <w:t>Evaluación de Verificación de Documentación Técnica</w:t>
+            </w:r>
+            <w:r>
+              <w:rPr>
+                <w:noProof/>
+                <w:webHidden/>
+              </w:rPr>
+              <w:tab/>
+            </w:r>
+            <w:r>
+              <w:rPr>
+                <w:noProof/>
+                <w:webHidden/>
+              </w:rPr>
+              <w:fldChar w:fldCharType="begin"/>
+            </w:r>
+            <w:r>
+              <w:rPr>
+                <w:noProof/>
+                <w:webHidden/>
+              </w:rPr>
+              <w:instrText xml:space="preserve"> PAGEREF _Toc276296830 \h </w:instrText>
+            </w:r>
+            <w:r>
+              <w:rPr>
+                <w:noProof/>
+                <w:webHidden/>
+              </w:rPr>
+            </w:r>
+            <w:r>
+              <w:rPr>
+                <w:noProof/>
+                <w:webHidden/>
+              </w:rPr>
+              <w:fldChar w:fldCharType="separate"/>
+            </w:r>
+            <w:r>
+              <w:rPr>
+                <w:noProof/>
+                <w:webHidden/>
+              </w:rPr>
+              <w:t>3</w:t>
+            </w:r>
+            <w:r>
+              <w:rPr>
+                <w:noProof/>
+                <w:webHidden/>
+              </w:rPr>
+              <w:fldChar w:fldCharType="end"/>
+            </w:r>
+          </w:hyperlink>
+        </w:p>
+        <w:p>
+          <w:pPr>
+            <w:pStyle w:val="TDC1"/>
+            <w:tabs>
+              <w:tab w:val="left" w:pos="400"/>
+              <w:tab w:val="right" w:leader="dot" w:pos="8494"/>
+            </w:tabs>
+            <w:rPr>
+              <w:rFonts w:asciiTheme="minorHAnsi" w:eastAsiaTheme="minorEastAsia" w:hAnsiTheme="minorHAnsi" w:cstheme="minorBidi"/>
+              <w:b w:val="0"/>
+              <w:bCs w:val="0"/>
+              <w:caps w:val="0"/>
+              <w:noProof/>
+              <w:sz w:val="22"/>
+              <w:szCs w:val="22"/>
+            </w:rPr>
+          </w:pPr>
+          <w:hyperlink w:anchor="_Toc276296831" w:history="1">
+            <w:r>
+              <w:rPr>
+                <w:rStyle w:val="Hipervnculo"/>
+                <w:noProof/>
+              </w:rPr>
+              <w:t>5.</w:t>
+            </w:r>
+            <w:r>
+              <w:rPr>
+                <w:rFonts w:asciiTheme="minorHAnsi" w:eastAsiaTheme="minorEastAsia" w:hAnsiTheme="minorHAnsi" w:cstheme="minorBidi"/>
+                <w:b w:val="0"/>
+                <w:bCs w:val="0"/>
+                <w:caps w:val="0"/>
+                <w:noProof/>
+                <w:sz w:val="22"/>
+                <w:szCs w:val="22"/>
+              </w:rPr>
+              <w:tab/>
+            </w:r>
+            <w:r>
+              <w:rPr>
+                <w:rStyle w:val="Hipervnculo"/>
+                <w:noProof/>
+              </w:rPr>
+              <w:t>Evaluación de Verificación de Sistema</w:t>
+            </w:r>
+            <w:r>
+              <w:rPr>
+                <w:noProof/>
+                <w:webHidden/>
+              </w:rPr>
+              <w:tab/>
+            </w:r>
+            <w:r>
+              <w:rPr>
+                <w:noProof/>
+                <w:webHidden/>
+              </w:rPr>
+              <w:fldChar w:fldCharType="begin"/>
+            </w:r>
+            <w:r>
+              <w:rPr>
+                <w:noProof/>
+                <w:webHidden/>
+              </w:rPr>
+              <w:instrText xml:space="preserve"> PAGEREF _Toc276296831 \h </w:instrText>
+            </w:r>
+            <w:r>
+              <w:rPr>
+                <w:noProof/>
+                <w:webHidden/>
+              </w:rPr>
+            </w:r>
+            <w:r>
+              <w:rPr>
+                <w:noProof/>
+                <w:webHidden/>
+              </w:rPr>
+              <w:fldChar w:fldCharType="separate"/>
+            </w:r>
+            <w:r>
+              <w:rPr>
+                <w:noProof/>
+                <w:webHidden/>
+              </w:rPr>
+              <w:t>3</w:t>
+            </w:r>
+            <w:r>
+              <w:rPr>
+                <w:noProof/>
+                <w:webHidden/>
+              </w:rPr>
+              <w:fldChar w:fldCharType="end"/>
+            </w:r>
+          </w:hyperlink>
+        </w:p>
+        <w:p>
+          <w:r>
+            <w:fldChar w:fldCharType="end"/>
+          </w:r>
+        </w:p>
+      </w:sdtContent>
+    </w:sdt>
+    <w:p>
+      <w:pPr>
+        <w:pStyle w:val="MTemaNormal"/>
+      </w:pPr>
     </w:p>
     <w:p>
       <w:pPr>
-        <w:pStyle w:val="TDC1"/>
-        <w:tabs>
-          <w:tab w:val="left" w:pos="400"/>
-          <w:tab w:val="right" w:leader="dot" w:pos="8494"/>
-        </w:tabs>
-        <w:rPr>
-          <w:rFonts w:asciiTheme="minorHAnsi" w:eastAsiaTheme="minorEastAsia" w:hAnsiTheme="minorHAnsi" w:cstheme="minorBidi"/>
-          <w:b w:val="0"/>
-          <w:bCs w:val="0"/>
-          <w:caps w:val="0"/>
-          <w:noProof/>
-          <w:sz w:val="22"/>
-          <w:szCs w:val="22"/>
-          <w:lang w:val="es-UY" w:eastAsia="es-UY"/>
-        </w:rPr>
-      </w:pPr>
-      <w:r>
-        <w:rPr>
-          <w:b w:val="0"/>
-          <w:bCs w:val="0"/>
-          <w:caps w:val="0"/>
-        </w:rPr>
-        <w:fldChar w:fldCharType="begin"/>
-      </w:r>
-      <w:r>
-        <w:rPr>
-          <w:b w:val="0"/>
-          <w:bCs w:val="0"/>
-          <w:caps w:val="0"/>
-        </w:rPr>
-        <w:instrText xml:space="preserve"> TOC \h \z \t "MTema1,1,MTema2,2,MTema3,3" </w:instrText>
-      </w:r>
-      <w:r>
-        <w:rPr>
-          <w:b w:val="0"/>
-          <w:bCs w:val="0"/>
-          <w:caps w:val="0"/>
-        </w:rPr>
-        <w:fldChar w:fldCharType="separate"/>
-      </w:r>
-      <w:hyperlink w:anchor="_Toc276251870" w:history="1">
-        <w:r>
-          <w:rPr>
-            <w:rStyle w:val="Hipervnculo"/>
-            <w:noProof/>
-          </w:rPr>
-          <w:t>1.</w:t>
-        </w:r>
-        <w:r>
-          <w:rPr>
-            <w:rFonts w:asciiTheme="minorHAnsi" w:eastAsiaTheme="minorEastAsia" w:hAnsiTheme="minorHAnsi" w:cstheme="minorBidi"/>
-            <w:b w:val="0"/>
-            <w:bCs w:val="0"/>
-            <w:caps w:val="0"/>
-            <w:noProof/>
-            <w:sz w:val="22"/>
-            <w:szCs w:val="22"/>
-            <w:lang w:val="es-UY" w:eastAsia="es-UY"/>
-          </w:rPr>
-          <w:tab/>
-        </w:r>
-        <w:r>
-          <w:rPr>
-            <w:rStyle w:val="Hipervnculo"/>
-            <w:noProof/>
-          </w:rPr>
-          <w:t>Objetivos de la Verificación</w:t>
-        </w:r>
-        <w:r>
-          <w:rPr>
-            <w:noProof/>
-            <w:webHidden/>
-          </w:rPr>
-          <w:tab/>
-        </w:r>
-        <w:r>
-          <w:rPr>
-            <w:noProof/>
-            <w:webHidden/>
-          </w:rPr>
-          <w:fldChar w:fldCharType="begin"/>
-        </w:r>
-        <w:r>
-          <w:rPr>
-            <w:noProof/>
-            <w:webHidden/>
-          </w:rPr>
-          <w:instrText xml:space="preserve"> PAGEREF _Toc276251870 \h </w:instrText>
-        </w:r>
-        <w:r>
-          <w:rPr>
-            <w:noProof/>
-            <w:webHidden/>
-          </w:rPr>
-        </w:r>
-        <w:r>
-          <w:rPr>
-            <w:noProof/>
-            <w:webHidden/>
-          </w:rPr>
-          <w:fldChar w:fldCharType="separate"/>
-        </w:r>
-        <w:r>
-          <w:rPr>
-            <w:noProof/>
-            <w:webHidden/>
-          </w:rPr>
-          <w:t>3</w:t>
-        </w:r>
-        <w:r>
-          <w:rPr>
-            <w:noProof/>
-            <w:webHidden/>
-          </w:rPr>
-          <w:fldChar w:fldCharType="end"/>
-        </w:r>
-      </w:hyperlink>
+        <w:pStyle w:val="MTemaNormal"/>
+      </w:pPr>
     </w:p>
     <w:p>
       <w:pPr>
-        <w:pStyle w:val="TDC1"/>
-        <w:tabs>
-          <w:tab w:val="left" w:pos="400"/>
-          <w:tab w:val="right" w:leader="dot" w:pos="8494"/>
-        </w:tabs>
-        <w:rPr>
-          <w:rFonts w:asciiTheme="minorHAnsi" w:eastAsiaTheme="minorEastAsia" w:hAnsiTheme="minorHAnsi" w:cstheme="minorBidi"/>
-          <w:b w:val="0"/>
-          <w:bCs w:val="0"/>
-          <w:caps w:val="0"/>
-          <w:noProof/>
-          <w:sz w:val="22"/>
-          <w:szCs w:val="22"/>
-          <w:lang w:val="es-UY" w:eastAsia="es-UY"/>
-        </w:rPr>
-      </w:pPr>
-      <w:hyperlink w:anchor="_Toc276251871" w:history="1">
-        <w:r>
-          <w:rPr>
-            <w:rStyle w:val="Hipervnculo"/>
-            <w:noProof/>
-          </w:rPr>
-          <w:t>2.</w:t>
-        </w:r>
-        <w:r>
-          <w:rPr>
-            <w:rFonts w:asciiTheme="minorHAnsi" w:eastAsiaTheme="minorEastAsia" w:hAnsiTheme="minorHAnsi" w:cstheme="minorBidi"/>
-            <w:b w:val="0"/>
-            <w:bCs w:val="0"/>
-            <w:caps w:val="0"/>
-            <w:noProof/>
-            <w:sz w:val="22"/>
-            <w:szCs w:val="22"/>
-            <w:lang w:val="es-UY" w:eastAsia="es-UY"/>
-          </w:rPr>
-          <w:tab/>
-        </w:r>
-        <w:r>
-          <w:rPr>
-            <w:rStyle w:val="Hipervnculo"/>
-            <w:noProof/>
-          </w:rPr>
-          <w:t>Evaluación de Verificación Unitaria</w:t>
-        </w:r>
-        <w:r>
-          <w:rPr>
-            <w:noProof/>
-            <w:webHidden/>
-          </w:rPr>
-          <w:tab/>
-        </w:r>
-        <w:r>
-          <w:rPr>
-            <w:noProof/>
-            <w:webHidden/>
-          </w:rPr>
-          <w:fldChar w:fldCharType="begin"/>
-        </w:r>
-        <w:r>
-          <w:rPr>
-            <w:noProof/>
-            <w:webHidden/>
-          </w:rPr>
-          <w:instrText xml:space="preserve"> PAGEREF _Toc276251871 \h </w:instrText>
-        </w:r>
-        <w:r>
-          <w:rPr>
-            <w:noProof/>
-            <w:webHidden/>
-          </w:rPr>
-        </w:r>
-        <w:r>
-          <w:rPr>
-            <w:noProof/>
-            <w:webHidden/>
-          </w:rPr>
-          <w:fldChar w:fldCharType="separate"/>
-        </w:r>
-        <w:r>
-          <w:rPr>
-            <w:noProof/>
-            <w:webHidden/>
-          </w:rPr>
-          <w:t>3</w:t>
-        </w:r>
-        <w:r>
-          <w:rPr>
-            <w:noProof/>
-            <w:webHidden/>
-          </w:rPr>
-          <w:fldChar w:fldCharType="end"/>
-        </w:r>
-      </w:hyperlink>
+        <w:pStyle w:val="MTemaNormal"/>
+      </w:pPr>
     </w:p>
     <w:p>
       <w:pPr>
-        <w:pStyle w:val="TDC1"/>
-        <w:tabs>
-          <w:tab w:val="left" w:pos="400"/>
-          <w:tab w:val="right" w:leader="dot" w:pos="8494"/>
-        </w:tabs>
-        <w:rPr>
-          <w:rFonts w:asciiTheme="minorHAnsi" w:eastAsiaTheme="minorEastAsia" w:hAnsiTheme="minorHAnsi" w:cstheme="minorBidi"/>
-          <w:b w:val="0"/>
-          <w:bCs w:val="0"/>
-          <w:caps w:val="0"/>
-          <w:noProof/>
-          <w:sz w:val="22"/>
-          <w:szCs w:val="22"/>
-          <w:lang w:val="es-UY" w:eastAsia="es-UY"/>
-        </w:rPr>
-      </w:pPr>
-      <w:hyperlink w:anchor="_Toc276251872" w:history="1">
-        <w:r>
-          <w:rPr>
-            <w:rStyle w:val="Hipervnculo"/>
-            <w:noProof/>
-          </w:rPr>
-          <w:t>3.</w:t>
-        </w:r>
-        <w:r>
-          <w:rPr>
-            <w:rFonts w:asciiTheme="minorHAnsi" w:eastAsiaTheme="minorEastAsia" w:hAnsiTheme="minorHAnsi" w:cstheme="minorBidi"/>
-            <w:b w:val="0"/>
-            <w:bCs w:val="0"/>
-            <w:caps w:val="0"/>
-            <w:noProof/>
-            <w:sz w:val="22"/>
-            <w:szCs w:val="22"/>
-            <w:lang w:val="es-UY" w:eastAsia="es-UY"/>
-          </w:rPr>
-          <w:tab/>
-        </w:r>
-        <w:r>
-          <w:rPr>
-            <w:rStyle w:val="Hipervnculo"/>
-            <w:noProof/>
-          </w:rPr>
-          <w:t>Evaluación de la Integración</w:t>
-        </w:r>
-        <w:r>
-          <w:rPr>
-            <w:noProof/>
-            <w:webHidden/>
-          </w:rPr>
-          <w:tab/>
-        </w:r>
-        <w:r>
-          <w:rPr>
-            <w:noProof/>
-            <w:webHidden/>
-          </w:rPr>
-          <w:fldChar w:fldCharType="begin"/>
-        </w:r>
-        <w:r>
-          <w:rPr>
-            <w:noProof/>
-            <w:webHidden/>
-          </w:rPr>
-          <w:instrText xml:space="preserve"> PAGEREF _Toc276251872 \h </w:instrText>
-        </w:r>
-        <w:r>
-          <w:rPr>
-            <w:noProof/>
-            <w:webHidden/>
-          </w:rPr>
-        </w:r>
-        <w:r>
-          <w:rPr>
-            <w:noProof/>
-            <w:webHidden/>
-          </w:rPr>
-          <w:fldChar w:fldCharType="separate"/>
-        </w:r>
-        <w:r>
-          <w:rPr>
-            <w:noProof/>
-            <w:webHidden/>
-          </w:rPr>
-          <w:t>3</w:t>
-        </w:r>
-        <w:r>
-          <w:rPr>
-            <w:noProof/>
-            <w:webHidden/>
-          </w:rPr>
-          <w:fldChar w:fldCharType="end"/>
-        </w:r>
-      </w:hyperlink>
+        <w:pStyle w:val="MTemaNormal"/>
+      </w:pPr>
     </w:p>
     <w:p>
       <w:pPr>
-        <w:pStyle w:val="TDC1"/>
-        <w:tabs>
-          <w:tab w:val="left" w:pos="400"/>
-          <w:tab w:val="right" w:leader="dot" w:pos="8494"/>
-        </w:tabs>
-        <w:rPr>
-          <w:rFonts w:asciiTheme="minorHAnsi" w:eastAsiaTheme="minorEastAsia" w:hAnsiTheme="minorHAnsi" w:cstheme="minorBidi"/>
-          <w:b w:val="0"/>
-          <w:bCs w:val="0"/>
-          <w:caps w:val="0"/>
-          <w:noProof/>
-          <w:sz w:val="22"/>
-          <w:szCs w:val="22"/>
-          <w:lang w:val="es-UY" w:eastAsia="es-UY"/>
-        </w:rPr>
-      </w:pPr>
-      <w:hyperlink w:anchor="_Toc276251873" w:history="1">
-        <w:r>
-          <w:rPr>
-            <w:rStyle w:val="Hipervnculo"/>
-            <w:noProof/>
-          </w:rPr>
-          <w:t>4.</w:t>
-        </w:r>
-        <w:r>
-          <w:rPr>
-            <w:rFonts w:asciiTheme="minorHAnsi" w:eastAsiaTheme="minorEastAsia" w:hAnsiTheme="minorHAnsi" w:cstheme="minorBidi"/>
-            <w:b w:val="0"/>
-            <w:bCs w:val="0"/>
-            <w:caps w:val="0"/>
-            <w:noProof/>
-            <w:sz w:val="22"/>
-            <w:szCs w:val="22"/>
-            <w:lang w:val="es-UY" w:eastAsia="es-UY"/>
-          </w:rPr>
-          <w:tab/>
-        </w:r>
-        <w:r>
-          <w:rPr>
-            <w:rStyle w:val="Hipervnculo"/>
-            <w:noProof/>
-          </w:rPr>
-          <w:t>Evaluación de Verificación de Documentación Técnica</w:t>
-        </w:r>
-        <w:r>
-          <w:rPr>
-            <w:noProof/>
-            <w:webHidden/>
-          </w:rPr>
-          <w:tab/>
-        </w:r>
-        <w:r>
-          <w:rPr>
-            <w:noProof/>
-            <w:webHidden/>
-          </w:rPr>
-          <w:fldChar w:fldCharType="begin"/>
-        </w:r>
-        <w:r>
-          <w:rPr>
-            <w:noProof/>
-            <w:webHidden/>
-          </w:rPr>
-          <w:instrText xml:space="preserve"> PAGEREF _Toc276251873 \h </w:instrText>
-        </w:r>
-        <w:r>
-          <w:rPr>
-            <w:noProof/>
-            <w:webHidden/>
-          </w:rPr>
-        </w:r>
-        <w:r>
-          <w:rPr>
-            <w:noProof/>
-            <w:webHidden/>
-          </w:rPr>
-          <w:fldChar w:fldCharType="separate"/>
-        </w:r>
-        <w:r>
-          <w:rPr>
-            <w:noProof/>
-            <w:webHidden/>
-          </w:rPr>
-          <w:t>3</w:t>
-        </w:r>
-        <w:r>
-          <w:rPr>
-            <w:noProof/>
-            <w:webHidden/>
-          </w:rPr>
-          <w:fldChar w:fldCharType="end"/>
-        </w:r>
-      </w:hyperlink>
+        <w:pStyle w:val="MTemaNormal"/>
+      </w:pPr>
     </w:p>
     <w:p>
       <w:pPr>
-        <w:pStyle w:val="TDC1"/>
-        <w:tabs>
-          <w:tab w:val="left" w:pos="400"/>
-          <w:tab w:val="right" w:leader="dot" w:pos="8494"/>
-        </w:tabs>
-        <w:rPr>
-          <w:rFonts w:asciiTheme="minorHAnsi" w:eastAsiaTheme="minorEastAsia" w:hAnsiTheme="minorHAnsi" w:cstheme="minorBidi"/>
-          <w:b w:val="0"/>
-          <w:bCs w:val="0"/>
-          <w:caps w:val="0"/>
-          <w:noProof/>
-          <w:sz w:val="22"/>
-          <w:szCs w:val="22"/>
-          <w:lang w:val="es-UY" w:eastAsia="es-UY"/>
-        </w:rPr>
-      </w:pPr>
-      <w:hyperlink w:anchor="_Toc276251874" w:history="1">
-        <w:r>
-          <w:rPr>
-            <w:rStyle w:val="Hipervnculo"/>
-            <w:noProof/>
-          </w:rPr>
-          <w:t>5.</w:t>
-        </w:r>
-        <w:r>
-          <w:rPr>
-            <w:rFonts w:asciiTheme="minorHAnsi" w:eastAsiaTheme="minorEastAsia" w:hAnsiTheme="minorHAnsi" w:cstheme="minorBidi"/>
-            <w:b w:val="0"/>
-            <w:bCs w:val="0"/>
-            <w:caps w:val="0"/>
-            <w:noProof/>
-            <w:sz w:val="22"/>
-            <w:szCs w:val="22"/>
-            <w:lang w:val="es-UY" w:eastAsia="es-UY"/>
-          </w:rPr>
-          <w:tab/>
-        </w:r>
-        <w:r>
-          <w:rPr>
-            <w:rStyle w:val="Hipervnculo"/>
-            <w:noProof/>
-          </w:rPr>
-          <w:t>Evaluación de Verificación de Sistema</w:t>
-        </w:r>
-        <w:r>
-          <w:rPr>
-            <w:noProof/>
-            <w:webHidden/>
-          </w:rPr>
-          <w:tab/>
-        </w:r>
-        <w:r>
-          <w:rPr>
-            <w:noProof/>
-            <w:webHidden/>
-          </w:rPr>
-          <w:fldChar w:fldCharType="begin"/>
-        </w:r>
-        <w:r>
-          <w:rPr>
-            <w:noProof/>
-            <w:webHidden/>
-          </w:rPr>
-          <w:instrText xml:space="preserve"> PAGEREF _Toc276251874 \h </w:instrText>
-        </w:r>
-        <w:r>
-          <w:rPr>
-            <w:noProof/>
-            <w:webHidden/>
-          </w:rPr>
-        </w:r>
-        <w:r>
-          <w:rPr>
-            <w:noProof/>
-            <w:webHidden/>
-          </w:rPr>
-          <w:fldChar w:fldCharType="separate"/>
-        </w:r>
-        <w:r>
-          <w:rPr>
-            <w:noProof/>
-            <w:webHidden/>
-          </w:rPr>
-          <w:t>3</w:t>
-        </w:r>
-        <w:r>
-          <w:rPr>
-            <w:noProof/>
-            <w:webHidden/>
-          </w:rPr>
-          <w:fldChar w:fldCharType="end"/>
-        </w:r>
-      </w:hyperlink>
-    </w:p>
-    <w:p>
-      <w:pPr>
-        <w:pStyle w:val="MTemaNormal"/>
-      </w:pPr>
-      <w:r>
-        <w:rPr>
-          <w:b/>
-          <w:bCs/>
-          <w:caps/>
-        </w:rPr>
-        <w:fldChar w:fldCharType="end"/>
-      </w:r>
-    </w:p>
-    <w:p>
-      <w:pPr>
-        <w:pStyle w:val="MTemaNormal"/>
-      </w:pPr>
-    </w:p>
-    <w:p>
-      <w:pPr>
-        <w:pStyle w:val="MTemaNormal"/>
-      </w:pPr>
-    </w:p>
-    <w:p>
-      <w:pPr>
-        <w:pStyle w:val="MTemaNormal"/>
-      </w:pPr>
-    </w:p>
-    <w:p>
-      <w:pPr>
-        <w:pStyle w:val="MTemaNormal"/>
-      </w:pPr>
-    </w:p>
-    <w:p>
-      <w:pPr>
-        <w:pStyle w:val="MTemaNormal"/>
-      </w:pPr>
-    </w:p>
-    <w:p>
-      <w:pPr>
         <w:pStyle w:val="MTema1"/>
-        <w:numPr>
-          <w:ilvl w:val="0"/>
-          <w:numId w:val="12"/>
-        </w:numPr>
       </w:pPr>
       <w:r>
         <w:br w:type="page"/>
       </w:r>
-      <w:bookmarkStart w:id="0" w:name="_Toc276251870"/>
+      <w:bookmarkStart w:id="5" w:name="_Toc276296827"/>
       <w:r>
         <w:lastRenderedPageBreak/>
         <w:t xml:space="preserve">Objetivos de </w:t>
@@ -1086,17 +1084,17 @@
           <w:t>la Verificación</w:t>
         </w:r>
       </w:smartTag>
-      <w:bookmarkEnd w:id="0"/>
+      <w:bookmarkEnd w:id="5"/>
     </w:p>
     <w:p>
       <w:pPr>
         <w:pStyle w:val="MTema1"/>
       </w:pPr>
-      <w:bookmarkStart w:id="1" w:name="_Toc276251871"/>
+      <w:bookmarkStart w:id="6" w:name="_Toc276296828"/>
       <w:r>
         <w:t>Evaluación de Verificación Unitaria</w:t>
       </w:r>
-      <w:bookmarkEnd w:id="1"/>
+      <w:bookmarkEnd w:id="6"/>
     </w:p>
     <w:p>
       <w:pPr>
@@ -1109,15 +1107,9 @@
     </w:p>
     <w:p>
       <w:pPr>
-        <w:pStyle w:val="MNormal"/>
-        <w:ind w:left="567"/>
-      </w:pPr>
-    </w:p>
-    <w:p>
-      <w:pPr>
         <w:pStyle w:val="MTema1"/>
       </w:pPr>
-      <w:bookmarkStart w:id="2" w:name="_Toc276251872"/>
+      <w:bookmarkStart w:id="7" w:name="_Toc276296829"/>
       <w:r>
         <w:t xml:space="preserve">Evaluación de </w:t>
       </w:r>
@@ -1129,7 +1121,7 @@
           <w:t>la Integración</w:t>
         </w:r>
       </w:smartTag>
-      <w:bookmarkEnd w:id="2"/>
+      <w:bookmarkEnd w:id="7"/>
       <w:r>
         <w:t xml:space="preserve"> </w:t>
       </w:r>
@@ -1151,22 +1143,16 @@
     </w:p>
     <w:p>
       <w:pPr>
-        <w:pStyle w:val="MNormal"/>
-        <w:ind w:left="567"/>
-      </w:pPr>
-    </w:p>
-    <w:p>
-      <w:pPr>
         <w:pStyle w:val="MTema1"/>
       </w:pPr>
-      <w:bookmarkStart w:id="3" w:name="_Toc276251873"/>
+      <w:bookmarkStart w:id="8" w:name="_Toc276296830"/>
       <w:r>
         <w:t>Evaluación de Verificación de Document</w:t>
       </w:r>
       <w:r>
         <w:t>ación Técnica</w:t>
       </w:r>
-      <w:bookmarkEnd w:id="3"/>
+      <w:bookmarkEnd w:id="8"/>
       <w:r>
         <w:t xml:space="preserve"> </w:t>
       </w:r>
@@ -1179,38 +1165,19 @@
       <w:r>
         <w:t xml:space="preserve">Al momento de realizado el documento no se cuenta con </w:t>
       </w:r>
-      <w:smartTag w:uri="urn:schemas-microsoft-com:office:smarttags" w:element="PersonName">
-        <w:smartTagPr>
-          <w:attr w:name="ProductID" w:val="la Documentación Técnica."/>
-        </w:smartTagPr>
-        <w:smartTag w:uri="urn:schemas-microsoft-com:office:smarttags" w:element="PersonName">
-          <w:smartTagPr>
-            <w:attr w:name="ProductID" w:val="la Documentaci￳n"/>
-          </w:smartTagPr>
-          <w:r>
-            <w:t>la Documentación</w:t>
-          </w:r>
-        </w:smartTag>
-        <w:r>
-          <w:t xml:space="preserve"> Técnica.</w:t>
-        </w:r>
-      </w:smartTag>
+      <w:r>
+        <w:t>la Documentación Técnica.</w:t>
+      </w:r>
     </w:p>
     <w:p>
       <w:pPr>
-        <w:pStyle w:val="MNormal"/>
-        <w:ind w:left="567"/>
-      </w:pPr>
-    </w:p>
-    <w:p>
-      <w:pPr>
         <w:pStyle w:val="MTema1"/>
       </w:pPr>
-      <w:bookmarkStart w:id="4" w:name="_Toc276251874"/>
+      <w:bookmarkStart w:id="9" w:name="_Toc276296831"/>
       <w:r>
         <w:t>Evaluación de Verificación de Sistema</w:t>
       </w:r>
-      <w:bookmarkEnd w:id="4"/>
+      <w:bookmarkEnd w:id="9"/>
     </w:p>
     <w:p>
       <w:pPr>
@@ -1221,7 +1188,7 @@
       </w:r>
     </w:p>
     <w:sectPr>
-      <w:footerReference w:type="default" r:id="rId7"/>
+      <w:footerReference w:type="default" r:id="rId8"/>
       <w:pgSz w:w="11906" w:h="16838"/>
       <w:pgMar w:top="1417" w:right="1701" w:bottom="1417" w:left="1701" w:header="708" w:footer="708" w:gutter="0"/>
       <w:cols w:space="708"/>
@@ -1289,7 +1256,7 @@
         <w:rStyle w:val="Nmerodepgina"/>
         <w:noProof/>
       </w:rPr>
-      <w:t>1</w:t>
+      <w:t>2</w:t>
     </w:r>
     <w:r>
       <w:rPr>
@@ -1507,7 +1474,7 @@
     <w:nsid w:val="29223D19"/>
     <w:multiLevelType w:val="hybridMultilevel"/>
     <w:tmpl w:val="A030DEE2"/>
-    <w:lvl w:ilvl="0">
+    <w:lvl w:ilvl="0" w:tplc="0EDE997A">
       <w:start w:val="1"/>
       <w:numFmt w:val="bullet"/>
       <w:pStyle w:val="MVietas"/>
@@ -1523,7 +1490,7 @@
         <w:rFonts w:ascii="Symbol" w:hAnsi="Symbol" w:hint="default"/>
       </w:rPr>
     </w:lvl>
-    <w:lvl w:ilvl="1" w:tentative="1">
+    <w:lvl w:ilvl="1" w:tplc="47AC1DF0" w:tentative="1">
       <w:start w:val="1"/>
       <w:numFmt w:val="bullet"/>
       <w:lvlText w:val="o"/>
@@ -1538,7 +1505,7 @@
         <w:rFonts w:ascii="Courier New" w:hAnsi="Courier New" w:hint="default"/>
       </w:rPr>
     </w:lvl>
-    <w:lvl w:ilvl="2" w:tentative="1">
+    <w:lvl w:ilvl="2" w:tplc="003692A8" w:tentative="1">
       <w:start w:val="1"/>
       <w:numFmt w:val="bullet"/>
       <w:lvlText w:val=""/>
@@ -1553,7 +1520,7 @@
         <w:rFonts w:ascii="Wingdings" w:hAnsi="Wingdings" w:hint="default"/>
       </w:rPr>
     </w:lvl>
-    <w:lvl w:ilvl="3" w:tentative="1">
+    <w:lvl w:ilvl="3" w:tplc="C8C0167A" w:tentative="1">
       <w:start w:val="1"/>
       <w:numFmt w:val="bullet"/>
       <w:lvlText w:val=""/>
@@ -1568,7 +1535,7 @@
         <w:rFonts w:ascii="Symbol" w:hAnsi="Symbol" w:hint="default"/>
       </w:rPr>
     </w:lvl>
-    <w:lvl w:ilvl="4" w:tentative="1">
+    <w:lvl w:ilvl="4" w:tplc="A9F011B0" w:tentative="1">
       <w:start w:val="1"/>
       <w:numFmt w:val="bullet"/>
       <w:lvlText w:val="o"/>
@@ -1583,7 +1550,7 @@
         <w:rFonts w:ascii="Courier New" w:hAnsi="Courier New" w:hint="default"/>
       </w:rPr>
     </w:lvl>
-    <w:lvl w:ilvl="5" w:tentative="1">
+    <w:lvl w:ilvl="5" w:tplc="CA92DA02" w:tentative="1">
       <w:start w:val="1"/>
       <w:numFmt w:val="bullet"/>
       <w:lvlText w:val=""/>
@@ -1598,7 +1565,7 @@
         <w:rFonts w:ascii="Wingdings" w:hAnsi="Wingdings" w:hint="default"/>
       </w:rPr>
     </w:lvl>
-    <w:lvl w:ilvl="6" w:tentative="1">
+    <w:lvl w:ilvl="6" w:tplc="1A6ADDF8" w:tentative="1">
       <w:start w:val="1"/>
       <w:numFmt w:val="bullet"/>
       <w:lvlText w:val=""/>
@@ -1613,7 +1580,7 @@
         <w:rFonts w:ascii="Symbol" w:hAnsi="Symbol" w:hint="default"/>
       </w:rPr>
     </w:lvl>
-    <w:lvl w:ilvl="7" w:tentative="1">
+    <w:lvl w:ilvl="7" w:tplc="FF2CD57A" w:tentative="1">
       <w:start w:val="1"/>
       <w:numFmt w:val="bullet"/>
       <w:lvlText w:val="o"/>
@@ -1628,7 +1595,7 @@
         <w:rFonts w:ascii="Courier New" w:hAnsi="Courier New" w:hint="default"/>
       </w:rPr>
     </w:lvl>
-    <w:lvl w:ilvl="8" w:tentative="1">
+    <w:lvl w:ilvl="8" w:tplc="4AF28E3A" w:tentative="1">
       <w:start w:val="1"/>
       <w:numFmt w:val="bullet"/>
       <w:lvlText w:val=""/>
@@ -1790,7 +1757,7 @@
     <w:nsid w:val="3B2C4F41"/>
     <w:multiLevelType w:val="hybridMultilevel"/>
     <w:tmpl w:val="4C3CF090"/>
-    <w:lvl w:ilvl="0">
+    <w:lvl w:ilvl="0" w:tplc="97066EE6">
       <w:start w:val="1"/>
       <w:numFmt w:val="bullet"/>
       <w:lvlText w:val=""/>
@@ -1805,7 +1772,7 @@
         <w:rFonts w:ascii="Symbol" w:hAnsi="Symbol" w:hint="default"/>
       </w:rPr>
     </w:lvl>
-    <w:lvl w:ilvl="1" w:tentative="1">
+    <w:lvl w:ilvl="1" w:tplc="E394248E" w:tentative="1">
       <w:start w:val="1"/>
       <w:numFmt w:val="bullet"/>
       <w:lvlText w:val="o"/>
@@ -1820,7 +1787,7 @@
         <w:rFonts w:ascii="Courier New" w:hAnsi="Courier New" w:hint="default"/>
       </w:rPr>
     </w:lvl>
-    <w:lvl w:ilvl="2" w:tentative="1">
+    <w:lvl w:ilvl="2" w:tplc="DD5CC130" w:tentative="1">
       <w:start w:val="1"/>
       <w:numFmt w:val="bullet"/>
       <w:lvlText w:val=""/>
@@ -1835,7 +1802,7 @@
         <w:rFonts w:ascii="Wingdings" w:hAnsi="Wingdings" w:hint="default"/>
       </w:rPr>
     </w:lvl>
-    <w:lvl w:ilvl="3" w:tentative="1">
+    <w:lvl w:ilvl="3" w:tplc="03B8E9DA" w:tentative="1">
       <w:start w:val="1"/>
       <w:numFmt w:val="bullet"/>
       <w:lvlText w:val=""/>
@@ -1850,7 +1817,7 @@
         <w:rFonts w:ascii="Symbol" w:hAnsi="Symbol" w:hint="default"/>
       </w:rPr>
     </w:lvl>
-    <w:lvl w:ilvl="4" w:tentative="1">
+    <w:lvl w:ilvl="4" w:tplc="F2A09F9E" w:tentative="1">
       <w:start w:val="1"/>
       <w:numFmt w:val="bullet"/>
       <w:lvlText w:val="o"/>
@@ -1865,7 +1832,7 @@
         <w:rFonts w:ascii="Courier New" w:hAnsi="Courier New" w:hint="default"/>
       </w:rPr>
     </w:lvl>
-    <w:lvl w:ilvl="5" w:tentative="1">
+    <w:lvl w:ilvl="5" w:tplc="0A4E999E" w:tentative="1">
       <w:start w:val="1"/>
       <w:numFmt w:val="bullet"/>
       <w:lvlText w:val=""/>
@@ -1880,7 +1847,7 @@
         <w:rFonts w:ascii="Wingdings" w:hAnsi="Wingdings" w:hint="default"/>
       </w:rPr>
     </w:lvl>
-    <w:lvl w:ilvl="6" w:tentative="1">
+    <w:lvl w:ilvl="6" w:tplc="A94E7F50" w:tentative="1">
       <w:start w:val="1"/>
       <w:numFmt w:val="bullet"/>
       <w:lvlText w:val=""/>
@@ -1895,7 +1862,7 @@
         <w:rFonts w:ascii="Symbol" w:hAnsi="Symbol" w:hint="default"/>
       </w:rPr>
     </w:lvl>
-    <w:lvl w:ilvl="7" w:tentative="1">
+    <w:lvl w:ilvl="7" w:tplc="9B72D972" w:tentative="1">
       <w:start w:val="1"/>
       <w:numFmt w:val="bullet"/>
       <w:lvlText w:val="o"/>
@@ -1910,7 +1877,7 @@
         <w:rFonts w:ascii="Courier New" w:hAnsi="Courier New" w:hint="default"/>
       </w:rPr>
     </w:lvl>
-    <w:lvl w:ilvl="8" w:tentative="1">
+    <w:lvl w:ilvl="8" w:tplc="99026EE6" w:tentative="1">
       <w:start w:val="1"/>
       <w:numFmt w:val="bullet"/>
       <w:lvlText w:val=""/>
@@ -1929,7 +1896,7 @@
   <w:abstractNum w:abstractNumId="4">
     <w:nsid w:val="42E93270"/>
     <w:multiLevelType w:val="multilevel"/>
-    <w:tmpl w:val="1168084E"/>
+    <w:tmpl w:val="8C18EB4A"/>
     <w:lvl w:ilvl="0">
       <w:start w:val="1"/>
       <w:numFmt w:val="decimal"/>
@@ -2309,6 +2276,7 @@
   <w:style w:type="paragraph" w:default="1" w:styleId="Normal">
     <w:name w:val="Normal"/>
     <w:qFormat/>
+    <w:rsid w:val="00835844"/>
     <w:rPr>
       <w:rFonts w:ascii="Arial" w:hAnsi="Arial"/>
       <w:szCs w:val="24"/>
@@ -2320,6 +2288,7 @@
     <w:basedOn w:val="Normal"/>
     <w:next w:val="Normal"/>
     <w:qFormat/>
+    <w:rsid w:val="00835844"/>
     <w:pPr>
       <w:keepNext/>
       <w:outlineLvl w:val="0"/>
@@ -2336,6 +2305,7 @@
     <w:basedOn w:val="Normal"/>
     <w:next w:val="Normal"/>
     <w:qFormat/>
+    <w:rsid w:val="00835844"/>
     <w:pPr>
       <w:keepNext/>
       <w:spacing w:before="240" w:after="60"/>
@@ -2356,6 +2326,7 @@
     <w:basedOn w:val="Normal"/>
     <w:next w:val="Normal"/>
     <w:qFormat/>
+    <w:rsid w:val="00835844"/>
     <w:pPr>
       <w:keepNext/>
       <w:spacing w:before="240" w:after="60"/>
@@ -2371,11 +2342,16 @@
   </w:style>
   <w:style w:type="character" w:default="1" w:styleId="Fuentedeprrafopredeter">
     <w:name w:val="Default Paragraph Font"/>
+    <w:uiPriority w:val="1"/>
     <w:semiHidden/>
+    <w:unhideWhenUsed/>
   </w:style>
   <w:style w:type="table" w:default="1" w:styleId="Tablanormal">
     <w:name w:val="Normal Table"/>
+    <w:uiPriority w:val="99"/>
     <w:semiHidden/>
+    <w:unhideWhenUsed/>
+    <w:qFormat/>
     <w:tblPr>
       <w:tblInd w:w="0" w:type="dxa"/>
       <w:tblCellMar>
@@ -2388,11 +2364,14 @@
   </w:style>
   <w:style w:type="numbering" w:default="1" w:styleId="Sinlista">
     <w:name w:val="No List"/>
+    <w:uiPriority w:val="99"/>
     <w:semiHidden/>
+    <w:unhideWhenUsed/>
   </w:style>
   <w:style w:type="paragraph" w:customStyle="1" w:styleId="MTtulo1">
     <w:name w:val="MTítulo1"/>
     <w:basedOn w:val="MNormal"/>
+    <w:rsid w:val="00835844"/>
     <w:pPr>
       <w:spacing w:before="120" w:after="120"/>
       <w:jc w:val="center"/>
@@ -2407,6 +2386,7 @@
   <w:style w:type="paragraph" w:customStyle="1" w:styleId="MNormal">
     <w:name w:val="MNormal"/>
     <w:basedOn w:val="Normal"/>
+    <w:rsid w:val="00835844"/>
     <w:pPr>
       <w:spacing w:after="60"/>
       <w:jc w:val="both"/>
@@ -2418,6 +2398,7 @@
   <w:style w:type="paragraph" w:customStyle="1" w:styleId="MTtulo2">
     <w:name w:val="MTítulo2"/>
     <w:basedOn w:val="MNormal"/>
+    <w:rsid w:val="00835844"/>
     <w:pPr>
       <w:spacing w:before="120" w:after="120"/>
       <w:outlineLvl w:val="1"/>
@@ -2431,6 +2412,7 @@
   <w:style w:type="paragraph" w:customStyle="1" w:styleId="MTtulo3">
     <w:name w:val="MTítulo3"/>
     <w:basedOn w:val="MNormal"/>
+    <w:rsid w:val="00835844"/>
     <w:pPr>
       <w:spacing w:before="120" w:after="120"/>
       <w:outlineLvl w:val="2"/>
@@ -2444,6 +2426,7 @@
   <w:style w:type="paragraph" w:customStyle="1" w:styleId="node">
     <w:name w:val="node"/>
     <w:basedOn w:val="Normal"/>
+    <w:rsid w:val="00835844"/>
     <w:pPr>
       <w:spacing w:before="100" w:beforeAutospacing="1" w:after="100" w:afterAutospacing="1"/>
     </w:pPr>
@@ -2455,6 +2438,7 @@
   <w:style w:type="paragraph" w:customStyle="1" w:styleId="MVietas">
     <w:name w:val="MViñetas"/>
     <w:basedOn w:val="MNormal"/>
+    <w:rsid w:val="00835844"/>
     <w:pPr>
       <w:numPr>
         <w:numId w:val="2"/>
@@ -2464,6 +2448,7 @@
   <w:style w:type="paragraph" w:customStyle="1" w:styleId="MEsqNum">
     <w:name w:val="MEsqNum"/>
     <w:basedOn w:val="MNormal"/>
+    <w:rsid w:val="00835844"/>
     <w:pPr>
       <w:numPr>
         <w:numId w:val="1"/>
@@ -2474,6 +2459,7 @@
     <w:name w:val="MDetTitulo1"/>
     <w:basedOn w:val="MTtulo2"/>
     <w:next w:val="MNormal"/>
+    <w:rsid w:val="00835844"/>
     <w:pPr>
       <w:numPr>
         <w:numId w:val="3"/>
@@ -2485,6 +2471,7 @@
     <w:name w:val="MDetTitulo2"/>
     <w:basedOn w:val="MTtulo3"/>
     <w:next w:val="MNormal"/>
+    <w:rsid w:val="00835844"/>
     <w:pPr>
       <w:numPr>
         <w:ilvl w:val="1"/>
@@ -2497,6 +2484,7 @@
     <w:name w:val="MDetTitulo3"/>
     <w:basedOn w:val="MDetTitulo2"/>
     <w:next w:val="MNormal"/>
+    <w:rsid w:val="00835844"/>
     <w:pPr>
       <w:numPr>
         <w:ilvl w:val="2"/>
@@ -2512,6 +2500,7 @@
     <w:name w:val="MDetTitulo4"/>
     <w:basedOn w:val="MDetTitulo3"/>
     <w:next w:val="MNormal"/>
+    <w:rsid w:val="00835844"/>
     <w:pPr>
       <w:numPr>
         <w:ilvl w:val="3"/>
@@ -2531,11 +2520,13 @@
     <w:name w:val="MTema1"/>
     <w:basedOn w:val="MDetTitulo3"/>
     <w:next w:val="MNormal"/>
+    <w:rsid w:val="00FA19E5"/>
     <w:pPr>
       <w:numPr>
         <w:ilvl w:val="0"/>
         <w:numId w:val="7"/>
       </w:numPr>
+      <w:spacing w:before="360"/>
       <w:outlineLvl w:val="0"/>
     </w:pPr>
   </w:style>
@@ -2543,6 +2534,7 @@
     <w:name w:val="MTema2"/>
     <w:basedOn w:val="MTtulo3"/>
     <w:next w:val="MNormal"/>
+    <w:rsid w:val="00835844"/>
     <w:pPr>
       <w:numPr>
         <w:ilvl w:val="1"/>
@@ -2562,6 +2554,7 @@
   <w:style w:type="paragraph" w:customStyle="1" w:styleId="MTtulo4">
     <w:name w:val="MTítulo4"/>
     <w:basedOn w:val="Ttulo3"/>
+    <w:rsid w:val="00835844"/>
     <w:rPr>
       <w:rFonts w:ascii="Verdana" w:hAnsi="Verdana"/>
       <w:sz w:val="22"/>
@@ -2573,6 +2566,7 @@
     <w:next w:val="Normal"/>
     <w:autoRedefine/>
     <w:uiPriority w:val="39"/>
+    <w:rsid w:val="00835844"/>
     <w:pPr>
       <w:spacing w:before="120" w:after="120"/>
     </w:pPr>
@@ -2589,6 +2583,7 @@
     <w:next w:val="Normal"/>
     <w:autoRedefine/>
     <w:semiHidden/>
+    <w:rsid w:val="00835844"/>
     <w:pPr>
       <w:ind w:left="200"/>
     </w:pPr>
@@ -2601,6 +2596,7 @@
     <w:name w:val="Hyperlink"/>
     <w:basedOn w:val="Fuentedeprrafopredeter"/>
     <w:uiPriority w:val="99"/>
+    <w:rsid w:val="00835844"/>
     <w:rPr>
       <w:color w:val="0000FF"/>
       <w:u w:val="single"/>
@@ -2609,6 +2605,7 @@
   <w:style w:type="paragraph" w:styleId="Encabezado">
     <w:name w:val="header"/>
     <w:basedOn w:val="Normal"/>
+    <w:rsid w:val="00835844"/>
     <w:pPr>
       <w:tabs>
         <w:tab w:val="center" w:pos="4252"/>
@@ -2619,6 +2616,7 @@
   <w:style w:type="paragraph" w:styleId="Piedepgina">
     <w:name w:val="footer"/>
     <w:basedOn w:val="Normal"/>
+    <w:rsid w:val="00835844"/>
     <w:pPr>
       <w:pBdr>
         <w:top w:val="single" w:sz="4" w:space="1" w:color="auto"/>
@@ -2640,6 +2638,7 @@
     <w:next w:val="Normal"/>
     <w:autoRedefine/>
     <w:semiHidden/>
+    <w:rsid w:val="00835844"/>
     <w:pPr>
       <w:ind w:left="800"/>
     </w:pPr>
@@ -2651,10 +2650,12 @@
   <w:style w:type="character" w:styleId="Nmerodepgina">
     <w:name w:val="page number"/>
     <w:basedOn w:val="Fuentedeprrafopredeter"/>
+    <w:rsid w:val="00835844"/>
   </w:style>
   <w:style w:type="paragraph" w:customStyle="1" w:styleId="MTemaNormal">
     <w:name w:val="MTemaNormal"/>
     <w:basedOn w:val="MNormal"/>
+    <w:rsid w:val="00835844"/>
     <w:pPr>
       <w:ind w:left="567"/>
     </w:pPr>
@@ -2662,6 +2663,7 @@
   <w:style w:type="paragraph" w:customStyle="1" w:styleId="MTemaVietas">
     <w:name w:val="MTemaViñetas"/>
     <w:basedOn w:val="MVietas"/>
+    <w:rsid w:val="00835844"/>
     <w:pPr>
       <w:numPr>
         <w:numId w:val="0"/>
@@ -2679,6 +2681,7 @@
     <w:name w:val="MTema3"/>
     <w:basedOn w:val="MTema2"/>
     <w:next w:val="MTemaNormal"/>
+    <w:rsid w:val="00835844"/>
     <w:pPr>
       <w:numPr>
         <w:ilvl w:val="2"/>
@@ -2694,6 +2697,7 @@
   <w:style w:type="paragraph" w:customStyle="1" w:styleId="MTema4">
     <w:name w:val="MTema4"/>
     <w:basedOn w:val="MDetTitulo4"/>
+    <w:rsid w:val="00835844"/>
     <w:pPr>
       <w:numPr>
         <w:numId w:val="10"/>
@@ -2717,6 +2721,7 @@
     <w:next w:val="Normal"/>
     <w:autoRedefine/>
     <w:uiPriority w:val="39"/>
+    <w:rsid w:val="00835844"/>
     <w:pPr>
       <w:ind w:left="400"/>
     </w:pPr>
@@ -2732,6 +2737,7 @@
     <w:next w:val="Normal"/>
     <w:autoRedefine/>
     <w:semiHidden/>
+    <w:rsid w:val="00835844"/>
     <w:pPr>
       <w:ind w:left="600"/>
     </w:pPr>
@@ -2746,6 +2752,7 @@
     <w:next w:val="Normal"/>
     <w:autoRedefine/>
     <w:semiHidden/>
+    <w:rsid w:val="00835844"/>
     <w:pPr>
       <w:ind w:left="1000"/>
     </w:pPr>
@@ -2760,6 +2767,7 @@
     <w:next w:val="Normal"/>
     <w:autoRedefine/>
     <w:semiHidden/>
+    <w:rsid w:val="00835844"/>
     <w:pPr>
       <w:ind w:left="1200"/>
     </w:pPr>
@@ -2774,6 +2782,7 @@
     <w:next w:val="Normal"/>
     <w:autoRedefine/>
     <w:semiHidden/>
+    <w:rsid w:val="00835844"/>
     <w:pPr>
       <w:ind w:left="1400"/>
     </w:pPr>
@@ -2788,6 +2797,7 @@
     <w:next w:val="Normal"/>
     <w:autoRedefine/>
     <w:semiHidden/>
+    <w:rsid w:val="00835844"/>
     <w:pPr>
       <w:ind w:left="1600"/>
     </w:pPr>
@@ -2799,6 +2809,7 @@
   <w:style w:type="paragraph" w:customStyle="1" w:styleId="Estilo">
     <w:name w:val="Estilo"/>
     <w:basedOn w:val="Normal"/>
+    <w:rsid w:val="00835844"/>
     <w:pPr>
       <w:numPr>
         <w:numId w:val="13"/>
@@ -2808,11 +2819,55 @@
   <w:style w:type="paragraph" w:customStyle="1" w:styleId="MEsqNum2">
     <w:name w:val="MEsqNum2"/>
     <w:basedOn w:val="MEsqNum"/>
+    <w:rsid w:val="00835844"/>
     <w:pPr>
       <w:numPr>
         <w:ilvl w:val="1"/>
       </w:numPr>
     </w:pPr>
+  </w:style>
+  <w:style w:type="paragraph" w:styleId="TtulodeTDC">
+    <w:name w:val="TOC Heading"/>
+    <w:basedOn w:val="Ttulo1"/>
+    <w:next w:val="Normal"/>
+    <w:uiPriority w:val="39"/>
+    <w:unhideWhenUsed/>
+    <w:qFormat/>
+    <w:rsid w:val="00FA19E5"/>
+    <w:pPr>
+      <w:keepLines/>
+      <w:spacing w:before="480" w:line="276" w:lineRule="auto"/>
+      <w:outlineLvl w:val="9"/>
+    </w:pPr>
+    <w:rPr>
+      <w:rFonts w:asciiTheme="majorHAnsi" w:eastAsiaTheme="majorEastAsia" w:hAnsiTheme="majorHAnsi" w:cstheme="majorBidi"/>
+      <w:color w:val="365F91" w:themeColor="accent1" w:themeShade="BF"/>
+      <w:szCs w:val="28"/>
+      <w:lang w:eastAsia="en-US"/>
+    </w:rPr>
+  </w:style>
+  <w:style w:type="paragraph" w:styleId="Textodeglobo">
+    <w:name w:val="Balloon Text"/>
+    <w:basedOn w:val="Normal"/>
+    <w:link w:val="TextodegloboCar"/>
+    <w:rsid w:val="00FA19E5"/>
+    <w:rPr>
+      <w:rFonts w:ascii="Tahoma" w:hAnsi="Tahoma" w:cs="Tahoma"/>
+      <w:sz w:val="16"/>
+      <w:szCs w:val="16"/>
+    </w:rPr>
+  </w:style>
+  <w:style w:type="character" w:customStyle="1" w:styleId="TextodegloboCar">
+    <w:name w:val="Texto de globo Car"/>
+    <w:basedOn w:val="Fuentedeprrafopredeter"/>
+    <w:link w:val="Textodeglobo"/>
+    <w:rsid w:val="00FA19E5"/>
+    <w:rPr>
+      <w:rFonts w:ascii="Tahoma" w:hAnsi="Tahoma" w:cs="Tahoma"/>
+      <w:sz w:val="16"/>
+      <w:szCs w:val="16"/>
+      <w:lang w:val="es-ES" w:eastAsia="es-ES"/>
+    </w:rPr>
   </w:style>
 </w:styles>
 </file>
@@ -3098,4 +3153,16 @@
   <a:objectDefaults/>
   <a:extraClrSchemeLst/>
 </a:theme>
+</file>
+
+<file path=customXml/item1.xml><?xml version="1.0" encoding="utf-8"?>
+<b:Sources xmlns:b="http://schemas.openxmlformats.org/officeDocument/2006/bibliography" xmlns="http://schemas.openxmlformats.org/officeDocument/2006/bibliography" SelectedStyle="\APA.XSL" StyleName="APA"/>
+</file>
+
+<file path=customXml/itemProps1.xml><?xml version="1.0" encoding="utf-8"?>
+<ds:datastoreItem xmlns:ds="http://schemas.openxmlformats.org/officeDocument/2006/customXml" ds:itemID="{E9EEB80B-967A-46E1-BB2E-67FFE08C98D8}">
+  <ds:schemaRefs>
+    <ds:schemaRef ds:uri="http://schemas.openxmlformats.org/officeDocument/2006/bibliography"/>
+  </ds:schemaRefs>
+</ds:datastoreItem>
 </file>